--- a/assignment_3/Reports/report1.docx
+++ b/assignment_3/Reports/report1.docx
@@ -10,28 +10,17 @@
         </w:rPr>
       </w:pPr>
       <w:r>
+        <w:t>Report 1: RNN Acceptor Experiment Summary</w:t>
+      </w:r>
+      <w:r>
         <w:rPr>
           <w:lang w:val="en-US"/>
         </w:rPr>
-        <w:t>Report</w:t>
+        <w:t xml:space="preserve"> </w:t>
       </w:r>
       <w:r>
         <w:rPr>
-          <w:lang w:val="en-US"/>
-        </w:rPr>
-        <w:t xml:space="preserve"> – Part 5</w:t>
-      </w:r>
-    </w:p>
-    <w:p>
-      <w:pPr>
-        <w:pStyle w:val="2"/>
-        <w:rPr>
-          <w:lang w:val="en-US"/>
-        </w:rPr>
-      </w:pPr>
-      <w:r>
-        <w:rPr>
-          <w:lang w:val="en-US"/>
+          <w:rStyle w:val="20"/>
         </w:rPr>
         <w:t>Submitters:</w:t>
       </w:r>
@@ -51,11 +40,6 @@
       </w:r>
     </w:p>
     <w:p>
-      <w:pPr>
-        <w:rPr>
-          <w:lang w:val="en-US"/>
-        </w:rPr>
-      </w:pPr>
       <w:r>
         <w:rPr>
           <w:lang w:val="en-US"/>
@@ -68,8 +52,510 @@
         </w:rPr>
         <w:t>Elie nedjar 336140116</w:t>
       </w:r>
+      <w:r>
+        <w:t xml:space="preserve"> </w:t>
+      </w:r>
     </w:p>
     <w:p/>
+    <w:p>
+      <w:r>
+        <w:rPr>
+          <w:rStyle w:val="20"/>
+        </w:rPr>
+        <w:t>Dataset</w:t>
+      </w:r>
+    </w:p>
+    <w:p>
+      <w:r>
+        <w:t xml:space="preserve">- </w:t>
+      </w:r>
+      <w:r>
+        <w:rPr>
+          <w:b/>
+          <w:bCs/>
+        </w:rPr>
+        <w:t>Positive Examples</w:t>
+      </w:r>
+      <w:r>
+        <w:t>: Sequence format - `[1-</w:t>
+      </w:r>
+      <w:proofErr w:type="gramStart"/>
+      <w:r>
+        <w:t>9]+</w:t>
+      </w:r>
+      <w:proofErr w:type="gramEnd"/>
+      <w:r>
+        <w:t>a+[1-9]+b+[1-9]+c+[1-9]+d+[1-9]+`</w:t>
+      </w:r>
+    </w:p>
+    <w:p>
+      <w:r>
+        <w:t xml:space="preserve">- </w:t>
+      </w:r>
+      <w:r>
+        <w:rPr>
+          <w:b/>
+          <w:bCs/>
+        </w:rPr>
+        <w:t>Negative Examples</w:t>
+      </w:r>
+      <w:r>
+        <w:t>: Sequence format - `[1-</w:t>
+      </w:r>
+      <w:proofErr w:type="gramStart"/>
+      <w:r>
+        <w:t>9]+</w:t>
+      </w:r>
+      <w:proofErr w:type="gramEnd"/>
+      <w:r>
+        <w:t>a+[1-9]+c+[1-9]+b+[1-9]+d+[1-9]+`</w:t>
+      </w:r>
+    </w:p>
+    <w:p>
+      <w:r>
+        <w:t>Also, for each subsequence there is a maximum length of 20 digits/letters.</w:t>
+      </w:r>
+    </w:p>
+    <w:p>
+      <w:r>
+        <w:t xml:space="preserve">Higher thresholds for the subsequence </w:t>
+      </w:r>
+      <w:proofErr w:type="gramStart"/>
+      <w:r>
+        <w:t>means</w:t>
+      </w:r>
+      <w:proofErr w:type="gramEnd"/>
+      <w:r>
+        <w:t xml:space="preserve"> more difficult training data to use.</w:t>
+      </w:r>
+      <w:r>
+        <w:t xml:space="preserve"> </w:t>
+      </w:r>
+    </w:p>
+    <w:p>
+      <w:r>
+        <w:t xml:space="preserve">- </w:t>
+      </w:r>
+      <w:r>
+        <w:rPr>
+          <w:b/>
+          <w:bCs/>
+        </w:rPr>
+        <w:t>Number of Examples</w:t>
+      </w:r>
+      <w:r>
+        <w:t xml:space="preserve">: </w:t>
+      </w:r>
+    </w:p>
+    <w:p>
+      <w:r>
+        <w:t xml:space="preserve">  - Positive examples: 500</w:t>
+      </w:r>
+    </w:p>
+    <w:p>
+      <w:r>
+        <w:t xml:space="preserve">  - Negative examples: 500</w:t>
+      </w:r>
+    </w:p>
+    <w:p>
+      <w:r>
+        <w:t xml:space="preserve">- </w:t>
+      </w:r>
+      <w:r>
+        <w:rPr>
+          <w:b/>
+          <w:bCs/>
+        </w:rPr>
+        <w:t>Training and Test Sets</w:t>
+      </w:r>
+      <w:r>
+        <w:t xml:space="preserve">: </w:t>
+      </w:r>
+    </w:p>
+    <w:p>
+      <w:r>
+        <w:t>- There are 1000 samples which are divided into 900 samples for the training set and 100 samples for dev set.</w:t>
+      </w:r>
+    </w:p>
+    <w:p>
+      <w:r>
+        <w:t>- There are 500 samples to the test set.</w:t>
+      </w:r>
+    </w:p>
+    <w:p/>
+    <w:p>
+      <w:pPr>
+        <w:pStyle w:val="2"/>
+      </w:pPr>
+      <w:r>
+        <w:t>Experiment Details</w:t>
+      </w:r>
+    </w:p>
+    <w:p>
+      <w:pPr>
+        <w:rPr>
+          <w:b/>
+          <w:bCs/>
+        </w:rPr>
+      </w:pPr>
+      <w:r>
+        <w:t>-</w:t>
+      </w:r>
+      <w:r>
+        <w:rPr>
+          <w:b/>
+          <w:bCs/>
+        </w:rPr>
+        <w:t>Hyperparameters</w:t>
+      </w:r>
+    </w:p>
+    <w:p>
+      <w:pPr>
+        <w:pStyle w:val="a9"/>
+        <w:numPr>
+          <w:ilvl w:val="0"/>
+          <w:numId w:val="3"/>
+        </w:numPr>
+      </w:pPr>
+      <w:r>
+        <w:t>Dev</w:t>
+      </w:r>
+      <w:r>
+        <w:t xml:space="preserve"> </w:t>
+      </w:r>
+      <w:r>
+        <w:t>ratio</w:t>
+      </w:r>
+      <w:r>
+        <w:t xml:space="preserve"> </w:t>
+      </w:r>
+      <w:r>
+        <w:t>=</w:t>
+      </w:r>
+      <w:r>
+        <w:t xml:space="preserve"> </w:t>
+      </w:r>
+      <w:r>
+        <w:t>0.1</w:t>
+      </w:r>
+    </w:p>
+    <w:p>
+      <w:pPr>
+        <w:pStyle w:val="a9"/>
+        <w:numPr>
+          <w:ilvl w:val="0"/>
+          <w:numId w:val="3"/>
+        </w:numPr>
+      </w:pPr>
+      <w:r>
+        <w:t>Batch</w:t>
+      </w:r>
+      <w:r>
+        <w:t xml:space="preserve"> </w:t>
+      </w:r>
+      <w:r>
+        <w:t>size</w:t>
+      </w:r>
+      <w:r>
+        <w:t xml:space="preserve"> </w:t>
+      </w:r>
+      <w:r>
+        <w:t>=</w:t>
+      </w:r>
+      <w:r>
+        <w:t xml:space="preserve"> </w:t>
+      </w:r>
+      <w:r>
+        <w:t>16</w:t>
+      </w:r>
+      <w:r>
+        <w:t xml:space="preserve"> </w:t>
+      </w:r>
+    </w:p>
+    <w:p>
+      <w:pPr>
+        <w:pStyle w:val="a9"/>
+        <w:numPr>
+          <w:ilvl w:val="0"/>
+          <w:numId w:val="1"/>
+        </w:numPr>
+      </w:pPr>
+      <w:r>
+        <w:t>Epochs</w:t>
+      </w:r>
+      <w:r>
+        <w:t xml:space="preserve"> </w:t>
+      </w:r>
+      <w:r>
+        <w:t>=</w:t>
+      </w:r>
+      <w:r>
+        <w:t xml:space="preserve"> </w:t>
+      </w:r>
+      <w:r>
+        <w:t>25</w:t>
+      </w:r>
+      <w:r>
+        <w:t xml:space="preserve"> </w:t>
+      </w:r>
+    </w:p>
+    <w:p>
+      <w:pPr>
+        <w:pStyle w:val="a9"/>
+        <w:numPr>
+          <w:ilvl w:val="0"/>
+          <w:numId w:val="1"/>
+        </w:numPr>
+      </w:pPr>
+      <w:r>
+        <w:t>Embedding</w:t>
+      </w:r>
+      <w:r>
+        <w:t xml:space="preserve"> </w:t>
+      </w:r>
+      <w:r>
+        <w:t>dim</w:t>
+      </w:r>
+      <w:r>
+        <w:t xml:space="preserve"> = </w:t>
+      </w:r>
+      <w:r>
+        <w:t>30</w:t>
+      </w:r>
+      <w:r>
+        <w:t xml:space="preserve"> </w:t>
+      </w:r>
+    </w:p>
+    <w:p>
+      <w:pPr>
+        <w:pStyle w:val="a9"/>
+        <w:numPr>
+          <w:ilvl w:val="0"/>
+          <w:numId w:val="1"/>
+        </w:numPr>
+      </w:pPr>
+      <w:r>
+        <w:t>Lstm</w:t>
+      </w:r>
+      <w:r>
+        <w:t xml:space="preserve"> </w:t>
+      </w:r>
+      <w:r>
+        <w:t>hidden</w:t>
+      </w:r>
+      <w:r>
+        <w:t xml:space="preserve"> </w:t>
+      </w:r>
+      <w:r>
+        <w:t>dim</w:t>
+      </w:r>
+      <w:r>
+        <w:t xml:space="preserve"> </w:t>
+      </w:r>
+      <w:r>
+        <w:t>=</w:t>
+      </w:r>
+      <w:r>
+        <w:t xml:space="preserve"> </w:t>
+      </w:r>
+      <w:r>
+        <w:t>32</w:t>
+      </w:r>
+      <w:r>
+        <w:t xml:space="preserve"> </w:t>
+      </w:r>
+    </w:p>
+    <w:p>
+      <w:pPr>
+        <w:pStyle w:val="a9"/>
+        <w:numPr>
+          <w:ilvl w:val="0"/>
+          <w:numId w:val="1"/>
+        </w:numPr>
+      </w:pPr>
+      <w:r>
+        <w:t>Mlp</w:t>
+      </w:r>
+      <w:r>
+        <w:t xml:space="preserve"> </w:t>
+      </w:r>
+      <w:r>
+        <w:t>hidden</w:t>
+      </w:r>
+      <w:r>
+        <w:t xml:space="preserve"> </w:t>
+      </w:r>
+      <w:r>
+        <w:t>dim</w:t>
+      </w:r>
+      <w:r>
+        <w:t xml:space="preserve"> </w:t>
+      </w:r>
+      <w:r>
+        <w:t>=</w:t>
+      </w:r>
+      <w:r>
+        <w:t xml:space="preserve"> </w:t>
+      </w:r>
+      <w:r>
+        <w:t>16</w:t>
+      </w:r>
+      <w:r>
+        <w:t xml:space="preserve"> </w:t>
+      </w:r>
+    </w:p>
+    <w:p>
+      <w:pPr>
+        <w:pStyle w:val="a9"/>
+        <w:numPr>
+          <w:ilvl w:val="0"/>
+          <w:numId w:val="1"/>
+        </w:numPr>
+      </w:pPr>
+      <w:r>
+        <w:t>L</w:t>
+      </w:r>
+      <w:r>
+        <w:t xml:space="preserve">earning rate = </w:t>
+      </w:r>
+      <w:r>
+        <w:t>0.003</w:t>
+      </w:r>
+    </w:p>
+    <w:p>
+      <w:r>
+        <w:t xml:space="preserve">- </w:t>
+      </w:r>
+      <w:r>
+        <w:rPr>
+          <w:b/>
+          <w:bCs/>
+        </w:rPr>
+        <w:t>Network Architecture</w:t>
+      </w:r>
+      <w:r>
+        <w:t>:</w:t>
+      </w:r>
+    </w:p>
+    <w:p>
+      <w:r>
+        <w:t xml:space="preserve">  - LSTM RNN</w:t>
+      </w:r>
+      <w:r>
+        <w:t xml:space="preserve"> using pytorch </w:t>
+      </w:r>
+      <w:r>
+        <w:t>nn.LSTMCell</w:t>
+      </w:r>
+    </w:p>
+    <w:p>
+      <w:r>
+        <w:t xml:space="preserve">  - MLP with one hidden layer</w:t>
+      </w:r>
+    </w:p>
+    <w:p/>
+    <w:p/>
+    <w:p>
+      <w:pPr>
+        <w:pStyle w:val="2"/>
+      </w:pPr>
+      <w:r>
+        <w:lastRenderedPageBreak/>
+        <w:t>Results</w:t>
+      </w:r>
+    </w:p>
+    <w:p>
+      <w:r>
+        <w:t xml:space="preserve">- </w:t>
+      </w:r>
+      <w:r>
+        <w:rPr>
+          <w:b/>
+          <w:bCs/>
+        </w:rPr>
+        <w:t>Training Performance</w:t>
+      </w:r>
+      <w:r>
+        <w:rPr>
+          <w:b/>
+          <w:bCs/>
+        </w:rPr>
+        <w:t xml:space="preserve"> and duration</w:t>
+      </w:r>
+      <w:r>
+        <w:t>:</w:t>
+      </w:r>
+    </w:p>
+    <w:p>
+      <w:r>
+        <w:t xml:space="preserve">  - Accuracy on training set</w:t>
+      </w:r>
+      <w:r>
+        <w:t xml:space="preserve"> = 99%</w:t>
+      </w:r>
+    </w:p>
+    <w:p>
+      <w:r>
+        <w:t xml:space="preserve">  - Duration on training set = 4 </w:t>
+      </w:r>
+      <w:r>
+        <w:t>seconds</w:t>
+      </w:r>
+    </w:p>
+    <w:p>
+      <w:r>
+        <w:t xml:space="preserve">  - Accuracy on test set</w:t>
+      </w:r>
+      <w:r>
+        <w:t xml:space="preserve"> = 96%</w:t>
+      </w:r>
+    </w:p>
+    <w:p>
+      <w:r>
+        <w:t xml:space="preserve">  - Duration on test set = </w:t>
+      </w:r>
+      <w:r>
+        <w:t>less than a second</w:t>
+      </w:r>
+    </w:p>
+    <w:p>
+      <w:r>
+        <w:t xml:space="preserve">The training was done on CPU so we assume the durations will be much longer compared to training on a GPU. </w:t>
+      </w:r>
+    </w:p>
+    <w:p>
+      <w:r>
+        <w:t xml:space="preserve">- </w:t>
+      </w:r>
+      <w:r>
+        <w:rPr>
+          <w:b/>
+          <w:bCs/>
+        </w:rPr>
+        <w:t>Observations</w:t>
+      </w:r>
+      <w:r>
+        <w:t>:</w:t>
+      </w:r>
+    </w:p>
+    <w:p>
+      <w:r>
+        <w:t xml:space="preserve">  - </w:t>
+      </w:r>
+      <w:r>
+        <w:t>The network was able to distinguish between positive and negative examples effectively.</w:t>
+      </w:r>
+    </w:p>
+    <w:p>
+      <w:r>
+        <w:t xml:space="preserve">  - The network performed well on both training and test sets.</w:t>
+      </w:r>
+    </w:p>
+    <w:p>
+      <w:r>
+        <w:t xml:space="preserve">  - Steps taken to improve performance included optimizing hyperparameters and adjusting the network architecture.</w:t>
+      </w:r>
+    </w:p>
     <w:sectPr>
       <w:pgSz w:w="11906" w:h="16838"/>
       <w:pgMar w:top="1440" w:right="1440" w:bottom="1440" w:left="1440" w:header="708" w:footer="708" w:gutter="0"/>
@@ -78,6 +564,359 @@
     </w:sectPr>
   </w:body>
 </w:document>
+</file>
+
+<file path=word/numbering.xml><?xml version="1.0" encoding="utf-8"?>
+<w:numbering xmlns:wpc="http://schemas.microsoft.com/office/word/2010/wordprocessingCanvas" xmlns:cx="http://schemas.microsoft.com/office/drawing/2014/chartex" xmlns:cx1="http://schemas.microsoft.com/office/drawing/2015/9/8/chartex" xmlns:cx2="http://schemas.microsoft.com/office/drawing/2015/10/21/chartex" xmlns:cx3="http://schemas.microsoft.com/office/drawing/2016/5/9/chartex" xmlns:cx4="http://schemas.microsoft.com/office/drawing/2016/5/10/chartex" xmlns:cx5="http://schemas.microsoft.com/office/drawing/2016/5/11/chartex" xmlns:cx6="http://schemas.microsoft.com/office/drawing/2016/5/12/chartex" xmlns:cx7="http://schemas.microsoft.com/office/drawing/2016/5/13/chartex" xmlns:cx8="http://schemas.microsoft.com/office/drawing/2016/5/14/chartex" xmlns:mc="http://schemas.openxmlformats.org/markup-compatibility/2006" xmlns:aink="http://schemas.microsoft.com/office/drawing/2016/ink" xmlns:am3d="http://schemas.microsoft.com/office/drawing/2017/model3d" xmlns:o="urn:schemas-microsoft-com:office:office" xmlns:oel="http://schemas.microsoft.com/office/2019/extlst" xmlns:r="http://schemas.openxmlformats.org/officeDocument/2006/relationships" xmlns:m="http://schemas.openxmlformats.org/officeDocument/2006/math" xmlns:v="urn:schemas-microsoft-com:vml" xmlns:wp14="http://schemas.microsoft.com/office/word/2010/wordprocessingDrawing" xmlns:wp="http://schemas.openxmlformats.org/drawingml/2006/wordprocessingDrawing" xmlns:w10="urn:schemas-microsoft-com:office:word" xmlns:w="http://schemas.openxmlformats.org/wordprocessingml/2006/main" xmlns:w14="http://schemas.microsoft.com/office/word/2010/wordml" xmlns:w15="http://schemas.microsoft.com/office/word/2012/wordml" xmlns:w16cex="http://schemas.microsoft.com/office/word/2018/wordml/cex" xmlns:w16cid="http://schemas.microsoft.com/office/word/2016/wordml/cid" xmlns:w16="http://schemas.microsoft.com/office/word/2018/wordml" xmlns:w16du="http://schemas.microsoft.com/office/word/2023/wordml/word16du" xmlns:w16sdtdh="http://schemas.microsoft.com/office/word/2020/wordml/sdtdatahash" xmlns:w16se="http://schemas.microsoft.com/office/word/2015/wordml/symex" xmlns:wpg="http://schemas.microsoft.com/office/word/2010/wordprocessingGroup" xmlns:wpi="http://schemas.microsoft.com/office/word/2010/wordprocessingInk" xmlns:wne="http://schemas.microsoft.com/office/word/2006/wordml" xmlns:wps="http://schemas.microsoft.com/office/word/2010/wordprocessingShape" mc:Ignorable="w14 w15 w16se w16cid w16 w16cex w16sdtdh w16du wp14">
+  <w:abstractNum w:abstractNumId="0" w15:restartNumberingAfterBreak="0">
+    <w:nsid w:val="119418EC"/>
+    <w:multiLevelType w:val="hybridMultilevel"/>
+    <w:tmpl w:val="72C8CDAE"/>
+    <w:lvl w:ilvl="0" w:tplc="35044424">
+      <w:numFmt w:val="bullet"/>
+      <w:lvlText w:val="-"/>
+      <w:lvlJc w:val="left"/>
+      <w:pPr>
+        <w:ind w:left="720" w:hanging="360"/>
+      </w:pPr>
+      <w:rPr>
+        <w:rFonts w:ascii="Aptos" w:eastAsiaTheme="minorHAnsi" w:hAnsi="Aptos" w:cstheme="minorBidi" w:hint="default"/>
+        <w:b/>
+      </w:rPr>
+    </w:lvl>
+    <w:lvl w:ilvl="1" w:tplc="20000003" w:tentative="1">
+      <w:start w:val="1"/>
+      <w:numFmt w:val="bullet"/>
+      <w:lvlText w:val="o"/>
+      <w:lvlJc w:val="left"/>
+      <w:pPr>
+        <w:ind w:left="1440" w:hanging="360"/>
+      </w:pPr>
+      <w:rPr>
+        <w:rFonts w:ascii="Courier New" w:hAnsi="Courier New" w:cs="Courier New" w:hint="default"/>
+      </w:rPr>
+    </w:lvl>
+    <w:lvl w:ilvl="2" w:tplc="20000005" w:tentative="1">
+      <w:start w:val="1"/>
+      <w:numFmt w:val="bullet"/>
+      <w:lvlText w:val=""/>
+      <w:lvlJc w:val="left"/>
+      <w:pPr>
+        <w:ind w:left="2160" w:hanging="360"/>
+      </w:pPr>
+      <w:rPr>
+        <w:rFonts w:ascii="Wingdings" w:hAnsi="Wingdings" w:hint="default"/>
+      </w:rPr>
+    </w:lvl>
+    <w:lvl w:ilvl="3" w:tplc="20000001" w:tentative="1">
+      <w:start w:val="1"/>
+      <w:numFmt w:val="bullet"/>
+      <w:lvlText w:val=""/>
+      <w:lvlJc w:val="left"/>
+      <w:pPr>
+        <w:ind w:left="2880" w:hanging="360"/>
+      </w:pPr>
+      <w:rPr>
+        <w:rFonts w:ascii="Symbol" w:hAnsi="Symbol" w:hint="default"/>
+      </w:rPr>
+    </w:lvl>
+    <w:lvl w:ilvl="4" w:tplc="20000003" w:tentative="1">
+      <w:start w:val="1"/>
+      <w:numFmt w:val="bullet"/>
+      <w:lvlText w:val="o"/>
+      <w:lvlJc w:val="left"/>
+      <w:pPr>
+        <w:ind w:left="3600" w:hanging="360"/>
+      </w:pPr>
+      <w:rPr>
+        <w:rFonts w:ascii="Courier New" w:hAnsi="Courier New" w:cs="Courier New" w:hint="default"/>
+      </w:rPr>
+    </w:lvl>
+    <w:lvl w:ilvl="5" w:tplc="20000005" w:tentative="1">
+      <w:start w:val="1"/>
+      <w:numFmt w:val="bullet"/>
+      <w:lvlText w:val=""/>
+      <w:lvlJc w:val="left"/>
+      <w:pPr>
+        <w:ind w:left="4320" w:hanging="360"/>
+      </w:pPr>
+      <w:rPr>
+        <w:rFonts w:ascii="Wingdings" w:hAnsi="Wingdings" w:hint="default"/>
+      </w:rPr>
+    </w:lvl>
+    <w:lvl w:ilvl="6" w:tplc="20000001" w:tentative="1">
+      <w:start w:val="1"/>
+      <w:numFmt w:val="bullet"/>
+      <w:lvlText w:val=""/>
+      <w:lvlJc w:val="left"/>
+      <w:pPr>
+        <w:ind w:left="5040" w:hanging="360"/>
+      </w:pPr>
+      <w:rPr>
+        <w:rFonts w:ascii="Symbol" w:hAnsi="Symbol" w:hint="default"/>
+      </w:rPr>
+    </w:lvl>
+    <w:lvl w:ilvl="7" w:tplc="20000003" w:tentative="1">
+      <w:start w:val="1"/>
+      <w:numFmt w:val="bullet"/>
+      <w:lvlText w:val="o"/>
+      <w:lvlJc w:val="left"/>
+      <w:pPr>
+        <w:ind w:left="5760" w:hanging="360"/>
+      </w:pPr>
+      <w:rPr>
+        <w:rFonts w:ascii="Courier New" w:hAnsi="Courier New" w:cs="Courier New" w:hint="default"/>
+      </w:rPr>
+    </w:lvl>
+    <w:lvl w:ilvl="8" w:tplc="20000005" w:tentative="1">
+      <w:start w:val="1"/>
+      <w:numFmt w:val="bullet"/>
+      <w:lvlText w:val=""/>
+      <w:lvlJc w:val="left"/>
+      <w:pPr>
+        <w:ind w:left="6480" w:hanging="360"/>
+      </w:pPr>
+      <w:rPr>
+        <w:rFonts w:ascii="Wingdings" w:hAnsi="Wingdings" w:hint="default"/>
+      </w:rPr>
+    </w:lvl>
+  </w:abstractNum>
+  <w:abstractNum w:abstractNumId="1" w15:restartNumberingAfterBreak="0">
+    <w:nsid w:val="1C4B2D00"/>
+    <w:multiLevelType w:val="hybridMultilevel"/>
+    <w:tmpl w:val="050CED94"/>
+    <w:lvl w:ilvl="0" w:tplc="20000001">
+      <w:start w:val="1"/>
+      <w:numFmt w:val="bullet"/>
+      <w:lvlText w:val=""/>
+      <w:lvlJc w:val="left"/>
+      <w:pPr>
+        <w:ind w:left="720" w:hanging="360"/>
+      </w:pPr>
+      <w:rPr>
+        <w:rFonts w:ascii="Symbol" w:hAnsi="Symbol" w:hint="default"/>
+      </w:rPr>
+    </w:lvl>
+    <w:lvl w:ilvl="1" w:tplc="20000003" w:tentative="1">
+      <w:start w:val="1"/>
+      <w:numFmt w:val="bullet"/>
+      <w:lvlText w:val="o"/>
+      <w:lvlJc w:val="left"/>
+      <w:pPr>
+        <w:ind w:left="1440" w:hanging="360"/>
+      </w:pPr>
+      <w:rPr>
+        <w:rFonts w:ascii="Courier New" w:hAnsi="Courier New" w:cs="Courier New" w:hint="default"/>
+      </w:rPr>
+    </w:lvl>
+    <w:lvl w:ilvl="2" w:tplc="20000005" w:tentative="1">
+      <w:start w:val="1"/>
+      <w:numFmt w:val="bullet"/>
+      <w:lvlText w:val=""/>
+      <w:lvlJc w:val="left"/>
+      <w:pPr>
+        <w:ind w:left="2160" w:hanging="360"/>
+      </w:pPr>
+      <w:rPr>
+        <w:rFonts w:ascii="Wingdings" w:hAnsi="Wingdings" w:hint="default"/>
+      </w:rPr>
+    </w:lvl>
+    <w:lvl w:ilvl="3" w:tplc="20000001" w:tentative="1">
+      <w:start w:val="1"/>
+      <w:numFmt w:val="bullet"/>
+      <w:lvlText w:val=""/>
+      <w:lvlJc w:val="left"/>
+      <w:pPr>
+        <w:ind w:left="2880" w:hanging="360"/>
+      </w:pPr>
+      <w:rPr>
+        <w:rFonts w:ascii="Symbol" w:hAnsi="Symbol" w:hint="default"/>
+      </w:rPr>
+    </w:lvl>
+    <w:lvl w:ilvl="4" w:tplc="20000003" w:tentative="1">
+      <w:start w:val="1"/>
+      <w:numFmt w:val="bullet"/>
+      <w:lvlText w:val="o"/>
+      <w:lvlJc w:val="left"/>
+      <w:pPr>
+        <w:ind w:left="3600" w:hanging="360"/>
+      </w:pPr>
+      <w:rPr>
+        <w:rFonts w:ascii="Courier New" w:hAnsi="Courier New" w:cs="Courier New" w:hint="default"/>
+      </w:rPr>
+    </w:lvl>
+    <w:lvl w:ilvl="5" w:tplc="20000005" w:tentative="1">
+      <w:start w:val="1"/>
+      <w:numFmt w:val="bullet"/>
+      <w:lvlText w:val=""/>
+      <w:lvlJc w:val="left"/>
+      <w:pPr>
+        <w:ind w:left="4320" w:hanging="360"/>
+      </w:pPr>
+      <w:rPr>
+        <w:rFonts w:ascii="Wingdings" w:hAnsi="Wingdings" w:hint="default"/>
+      </w:rPr>
+    </w:lvl>
+    <w:lvl w:ilvl="6" w:tplc="20000001" w:tentative="1">
+      <w:start w:val="1"/>
+      <w:numFmt w:val="bullet"/>
+      <w:lvlText w:val=""/>
+      <w:lvlJc w:val="left"/>
+      <w:pPr>
+        <w:ind w:left="5040" w:hanging="360"/>
+      </w:pPr>
+      <w:rPr>
+        <w:rFonts w:ascii="Symbol" w:hAnsi="Symbol" w:hint="default"/>
+      </w:rPr>
+    </w:lvl>
+    <w:lvl w:ilvl="7" w:tplc="20000003" w:tentative="1">
+      <w:start w:val="1"/>
+      <w:numFmt w:val="bullet"/>
+      <w:lvlText w:val="o"/>
+      <w:lvlJc w:val="left"/>
+      <w:pPr>
+        <w:ind w:left="5760" w:hanging="360"/>
+      </w:pPr>
+      <w:rPr>
+        <w:rFonts w:ascii="Courier New" w:hAnsi="Courier New" w:cs="Courier New" w:hint="default"/>
+      </w:rPr>
+    </w:lvl>
+    <w:lvl w:ilvl="8" w:tplc="20000005" w:tentative="1">
+      <w:start w:val="1"/>
+      <w:numFmt w:val="bullet"/>
+      <w:lvlText w:val=""/>
+      <w:lvlJc w:val="left"/>
+      <w:pPr>
+        <w:ind w:left="6480" w:hanging="360"/>
+      </w:pPr>
+      <w:rPr>
+        <w:rFonts w:ascii="Wingdings" w:hAnsi="Wingdings" w:hint="default"/>
+      </w:rPr>
+    </w:lvl>
+  </w:abstractNum>
+  <w:abstractNum w:abstractNumId="2" w15:restartNumberingAfterBreak="0">
+    <w:nsid w:val="52571F83"/>
+    <w:multiLevelType w:val="hybridMultilevel"/>
+    <w:tmpl w:val="53D46072"/>
+    <w:lvl w:ilvl="0" w:tplc="20000001">
+      <w:start w:val="1"/>
+      <w:numFmt w:val="bullet"/>
+      <w:lvlText w:val=""/>
+      <w:lvlJc w:val="left"/>
+      <w:pPr>
+        <w:ind w:left="720" w:hanging="360"/>
+      </w:pPr>
+      <w:rPr>
+        <w:rFonts w:ascii="Symbol" w:hAnsi="Symbol" w:hint="default"/>
+      </w:rPr>
+    </w:lvl>
+    <w:lvl w:ilvl="1" w:tplc="20000003" w:tentative="1">
+      <w:start w:val="1"/>
+      <w:numFmt w:val="bullet"/>
+      <w:lvlText w:val="o"/>
+      <w:lvlJc w:val="left"/>
+      <w:pPr>
+        <w:ind w:left="1440" w:hanging="360"/>
+      </w:pPr>
+      <w:rPr>
+        <w:rFonts w:ascii="Courier New" w:hAnsi="Courier New" w:cs="Courier New" w:hint="default"/>
+      </w:rPr>
+    </w:lvl>
+    <w:lvl w:ilvl="2" w:tplc="20000005" w:tentative="1">
+      <w:start w:val="1"/>
+      <w:numFmt w:val="bullet"/>
+      <w:lvlText w:val=""/>
+      <w:lvlJc w:val="left"/>
+      <w:pPr>
+        <w:ind w:left="2160" w:hanging="360"/>
+      </w:pPr>
+      <w:rPr>
+        <w:rFonts w:ascii="Wingdings" w:hAnsi="Wingdings" w:hint="default"/>
+      </w:rPr>
+    </w:lvl>
+    <w:lvl w:ilvl="3" w:tplc="20000001" w:tentative="1">
+      <w:start w:val="1"/>
+      <w:numFmt w:val="bullet"/>
+      <w:lvlText w:val=""/>
+      <w:lvlJc w:val="left"/>
+      <w:pPr>
+        <w:ind w:left="2880" w:hanging="360"/>
+      </w:pPr>
+      <w:rPr>
+        <w:rFonts w:ascii="Symbol" w:hAnsi="Symbol" w:hint="default"/>
+      </w:rPr>
+    </w:lvl>
+    <w:lvl w:ilvl="4" w:tplc="20000003" w:tentative="1">
+      <w:start w:val="1"/>
+      <w:numFmt w:val="bullet"/>
+      <w:lvlText w:val="o"/>
+      <w:lvlJc w:val="left"/>
+      <w:pPr>
+        <w:ind w:left="3600" w:hanging="360"/>
+      </w:pPr>
+      <w:rPr>
+        <w:rFonts w:ascii="Courier New" w:hAnsi="Courier New" w:cs="Courier New" w:hint="default"/>
+      </w:rPr>
+    </w:lvl>
+    <w:lvl w:ilvl="5" w:tplc="20000005" w:tentative="1">
+      <w:start w:val="1"/>
+      <w:numFmt w:val="bullet"/>
+      <w:lvlText w:val=""/>
+      <w:lvlJc w:val="left"/>
+      <w:pPr>
+        <w:ind w:left="4320" w:hanging="360"/>
+      </w:pPr>
+      <w:rPr>
+        <w:rFonts w:ascii="Wingdings" w:hAnsi="Wingdings" w:hint="default"/>
+      </w:rPr>
+    </w:lvl>
+    <w:lvl w:ilvl="6" w:tplc="20000001" w:tentative="1">
+      <w:start w:val="1"/>
+      <w:numFmt w:val="bullet"/>
+      <w:lvlText w:val=""/>
+      <w:lvlJc w:val="left"/>
+      <w:pPr>
+        <w:ind w:left="5040" w:hanging="360"/>
+      </w:pPr>
+      <w:rPr>
+        <w:rFonts w:ascii="Symbol" w:hAnsi="Symbol" w:hint="default"/>
+      </w:rPr>
+    </w:lvl>
+    <w:lvl w:ilvl="7" w:tplc="20000003" w:tentative="1">
+      <w:start w:val="1"/>
+      <w:numFmt w:val="bullet"/>
+      <w:lvlText w:val="o"/>
+      <w:lvlJc w:val="left"/>
+      <w:pPr>
+        <w:ind w:left="5760" w:hanging="360"/>
+      </w:pPr>
+      <w:rPr>
+        <w:rFonts w:ascii="Courier New" w:hAnsi="Courier New" w:cs="Courier New" w:hint="default"/>
+      </w:rPr>
+    </w:lvl>
+    <w:lvl w:ilvl="8" w:tplc="20000005" w:tentative="1">
+      <w:start w:val="1"/>
+      <w:numFmt w:val="bullet"/>
+      <w:lvlText w:val=""/>
+      <w:lvlJc w:val="left"/>
+      <w:pPr>
+        <w:ind w:left="6480" w:hanging="360"/>
+      </w:pPr>
+      <w:rPr>
+        <w:rFonts w:ascii="Wingdings" w:hAnsi="Wingdings" w:hint="default"/>
+      </w:rPr>
+    </w:lvl>
+  </w:abstractNum>
+  <w:num w:numId="1" w16cid:durableId="1539974777">
+    <w:abstractNumId w:val="1"/>
+  </w:num>
+  <w:num w:numId="2" w16cid:durableId="785390570">
+    <w:abstractNumId w:val="0"/>
+  </w:num>
+  <w:num w:numId="3" w16cid:durableId="1933779961">
+    <w:abstractNumId w:val="2"/>
+  </w:num>
+</w:numbering>
 </file>
 
 <file path=word/styles.xml><?xml version="1.0" encoding="utf-8"?>
